--- a/Project Management/WEEK 8/Assignment #8.docx
+++ b/Project Management/WEEK 8/Assignment #8.docx
@@ -1,6 +1,6 @@
 
 <file path=word/document.xml><?xml version="1.0" encoding="utf-8"?>
-<w:document xmlns:wpc="http://schemas.microsoft.com/office/word/2010/wordprocessingCanvas" xmlns:cx="http://schemas.microsoft.com/office/drawing/2014/chartex" xmlns:cx1="http://schemas.microsoft.com/office/drawing/2015/9/8/chartex" xmlns:cx2="http://schemas.microsoft.com/office/drawing/2015/10/21/chartex" xmlns:cx3="http://schemas.microsoft.com/office/drawing/2016/5/9/chartex" xmlns:cx4="http://schemas.microsoft.com/office/drawing/2016/5/10/chartex" xmlns:cx5="http://schemas.microsoft.com/office/drawing/2016/5/11/chartex" xmlns:cx6="http://schemas.microsoft.com/office/drawing/2016/5/12/chartex" xmlns:cx7="http://schemas.microsoft.com/office/drawing/2016/5/13/chartex" xmlns:cx8="http://schemas.microsoft.com/office/drawing/2016/5/14/chartex" xmlns:mc="http://schemas.openxmlformats.org/markup-compatibility/2006" xmlns:aink="http://schemas.microsoft.com/office/drawing/2016/ink" xmlns:am3d="http://schemas.microsoft.com/office/drawing/2017/model3d" xmlns:o="urn:schemas-microsoft-com:office:office" xmlns:r="http://schemas.openxmlformats.org/officeDocument/2006/relationships" xmlns:m="http://schemas.openxmlformats.org/officeDocument/2006/math" xmlns:v="urn:schemas-microsoft-com:vml" xmlns:wp14="http://schemas.microsoft.com/office/word/2010/wordprocessingDrawing" xmlns:wp="http://schemas.openxmlformats.org/drawingml/2006/wordprocessingDrawing" xmlns:w10="urn:schemas-microsoft-com:office:word" xmlns:w="http://schemas.openxmlformats.org/wordprocessingml/2006/main" xmlns:w14="http://schemas.microsoft.com/office/word/2010/wordml" xmlns:w15="http://schemas.microsoft.com/office/word/2012/wordml" xmlns:w16cid="http://schemas.microsoft.com/office/word/2016/wordml/cid" xmlns:w16se="http://schemas.microsoft.com/office/word/2015/wordml/symex" xmlns:wpg="http://schemas.microsoft.com/office/word/2010/wordprocessingGroup" xmlns:wpi="http://schemas.microsoft.com/office/word/2010/wordprocessingInk" xmlns:wne="http://schemas.microsoft.com/office/word/2006/wordml" xmlns:wps="http://schemas.microsoft.com/office/word/2010/wordprocessingShape" mc:Ignorable="w14 w15 w16se w16cid wp14">
+<w:document xmlns:wpc="http://schemas.microsoft.com/office/word/2010/wordprocessingCanvas" xmlns:cx="http://schemas.microsoft.com/office/drawing/2014/chartex" xmlns:cx1="http://schemas.microsoft.com/office/drawing/2015/9/8/chartex" xmlns:cx2="http://schemas.microsoft.com/office/drawing/2015/10/21/chartex" xmlns:cx3="http://schemas.microsoft.com/office/drawing/2016/5/9/chartex" xmlns:cx4="http://schemas.microsoft.com/office/drawing/2016/5/10/chartex" xmlns:cx5="http://schemas.microsoft.com/office/drawing/2016/5/11/chartex" xmlns:cx6="http://schemas.microsoft.com/office/drawing/2016/5/12/chartex" xmlns:cx7="http://schemas.microsoft.com/office/drawing/2016/5/13/chartex" xmlns:cx8="http://schemas.microsoft.com/office/drawing/2016/5/14/chartex" xmlns:mc="http://schemas.openxmlformats.org/markup-compatibility/2006" xmlns:aink="http://schemas.microsoft.com/office/drawing/2016/ink" xmlns:am3d="http://schemas.microsoft.com/office/drawing/2017/model3d" xmlns:o="urn:schemas-microsoft-com:office:office" xmlns:r="http://schemas.openxmlformats.org/officeDocument/2006/relationships" xmlns:m="http://schemas.openxmlformats.org/officeDocument/2006/math" xmlns:v="urn:schemas-microsoft-com:vml" xmlns:wp14="http://schemas.microsoft.com/office/word/2010/wordprocessingDrawing" xmlns:wp="http://schemas.openxmlformats.org/drawingml/2006/wordprocessingDrawing" xmlns:w10="urn:schemas-microsoft-com:office:word" xmlns:w="http://schemas.openxmlformats.org/wordprocessingml/2006/main" xmlns:w14="http://schemas.microsoft.com/office/word/2010/wordml" xmlns:w15="http://schemas.microsoft.com/office/word/2012/wordml" xmlns:w16cex="http://schemas.microsoft.com/office/word/2018/wordml/cex" xmlns:w16cid="http://schemas.microsoft.com/office/word/2016/wordml/cid" xmlns:w16="http://schemas.microsoft.com/office/word/2018/wordml" xmlns:w16sdtdh="http://schemas.microsoft.com/office/word/2020/wordml/sdtdatahash" xmlns:w16se="http://schemas.microsoft.com/office/word/2015/wordml/symex" xmlns:wpg="http://schemas.microsoft.com/office/word/2010/wordprocessingGroup" xmlns:wpi="http://schemas.microsoft.com/office/word/2010/wordprocessingInk" xmlns:wne="http://schemas.microsoft.com/office/word/2006/wordml" xmlns:wps="http://schemas.microsoft.com/office/word/2010/wordprocessingShape" mc:Ignorable="w14 w15 w16se w16cid w16 w16cex w16sdtdh wp14">
   <w:body>
     <w:p>
       <w:r>
@@ -145,6 +145,22 @@
     </w:p>
     <w:p>
       <w:pPr>
+        <w:ind w:left="360"/>
+        <w:rPr>
+          <w:iCs/>
+          <w:color w:val="FF0000"/>
+        </w:rPr>
+      </w:pPr>
+      <w:r>
+        <w:rPr>
+          <w:iCs/>
+          <w:color w:val="FF0000"/>
+        </w:rPr>
+        <w:t xml:space="preserve">Final construction budget would just be the amount budgeted in the document plus the 347,000? So, 10,038,300.  The actual cost is not calculable since there is no defined amount for the cost of furniture, kitchen equipment, etc. and many of the projects were not finished.  </w:t>
+      </w:r>
+    </w:p>
+    <w:p>
+      <w:pPr>
         <w:pStyle w:val="ListParagraph"/>
       </w:pPr>
     </w:p>
@@ -162,6 +178,70 @@
     </w:p>
     <w:p>
       <w:pPr>
+        <w:ind w:left="360"/>
+        <w:rPr>
+          <w:color w:val="FF0000"/>
+        </w:rPr>
+      </w:pPr>
+      <w:r>
+        <w:rPr>
+          <w:color w:val="FF0000"/>
+        </w:rPr>
+        <w:t xml:space="preserve">As stated in the document the workers were unsure if they were getting more </w:t>
+      </w:r>
+      <w:r>
+        <w:rPr>
+          <w:color w:val="FF0000"/>
+        </w:rPr>
+        <w:t>work,</w:t>
+      </w:r>
+      <w:r>
+        <w:rPr>
+          <w:color w:val="FF0000"/>
+        </w:rPr>
+        <w:t xml:space="preserve"> so they were taking longer to finish this work</w:t>
+      </w:r>
+      <w:r>
+        <w:rPr>
+          <w:color w:val="FF0000"/>
+        </w:rPr>
+        <w:t xml:space="preserve"> (just another reason hourly wages are ridiculous).</w:t>
+      </w:r>
+      <w:r>
+        <w:rPr>
+          <w:color w:val="FF0000"/>
+        </w:rPr>
+        <w:t xml:space="preserve"> Any ways </w:t>
+      </w:r>
+      <w:proofErr w:type="gramStart"/>
+      <w:r>
+        <w:rPr>
+          <w:color w:val="FF0000"/>
+        </w:rPr>
+        <w:t>in order to</w:t>
+      </w:r>
+      <w:proofErr w:type="gramEnd"/>
+      <w:r>
+        <w:rPr>
+          <w:color w:val="FF0000"/>
+        </w:rPr>
+        <w:t xml:space="preserve"> mediate this a </w:t>
+      </w:r>
+      <w:r>
+        <w:rPr>
+          <w:color w:val="FF0000"/>
+        </w:rPr>
+        <w:t>stricter</w:t>
+      </w:r>
+      <w:r>
+        <w:rPr>
+          <w:color w:val="FF0000"/>
+        </w:rPr>
+        <w:t xml:space="preserve"> schedule could be outlined, more workers could be added with the contingency money, or you could inform them of what will happen after this current phase of work. </w:t>
+      </w:r>
+    </w:p>
+    <w:p>
+      <w:pPr>
         <w:pStyle w:val="ListParagraph"/>
       </w:pPr>
     </w:p>
@@ -179,6 +259,20 @@
     </w:p>
     <w:p>
       <w:pPr>
+        <w:ind w:left="360"/>
+        <w:rPr>
+          <w:color w:val="FF0000"/>
+        </w:rPr>
+      </w:pPr>
+      <w:r>
+        <w:rPr>
+          <w:color w:val="FF0000"/>
+        </w:rPr>
+        <w:t>It will take 376 days with the added 7 days</w:t>
+      </w:r>
+    </w:p>
+    <w:p>
+      <w:pPr>
         <w:spacing w:after="0"/>
       </w:pPr>
     </w:p>
@@ -196,6 +290,34 @@
     </w:p>
     <w:p>
       <w:pPr>
+        <w:ind w:left="360"/>
+        <w:rPr>
+          <w:color w:val="FF0000"/>
+        </w:rPr>
+      </w:pPr>
+      <w:r>
+        <w:rPr>
+          <w:color w:val="FF0000"/>
+        </w:rPr>
+        <w:t xml:space="preserve">Well, this could mean a number of things: First it could mean that staff expenses are not considered part of the initial project and should therefore get its own budget, </w:t>
+      </w:r>
+      <w:proofErr w:type="gramStart"/>
+      <w:r>
+        <w:rPr>
+          <w:color w:val="FF0000"/>
+        </w:rPr>
+        <w:t>Second</w:t>
+      </w:r>
+      <w:proofErr w:type="gramEnd"/>
+      <w:r>
+        <w:rPr>
+          <w:color w:val="FF0000"/>
+        </w:rPr>
+        <w:t xml:space="preserve"> this could be because there needs are not defined and will not be defined until the initial project is completed. </w:t>
+      </w:r>
+    </w:p>
+    <w:p>
+      <w:pPr>
         <w:pStyle w:val="ListParagraph"/>
       </w:pPr>
     </w:p>
@@ -210,10 +332,6 @@
       <w:r>
         <w:t xml:space="preserve">Skip this step. </w:t>
       </w:r>
-    </w:p>
-    <w:p>
-      <w:bookmarkStart w:id="0" w:name="_GoBack"/>
-      <w:bookmarkEnd w:id="0"/>
     </w:p>
     <w:p/>
     <w:p/>
@@ -228,7 +346,7 @@
 </file>
 
 <file path=word/numbering.xml><?xml version="1.0" encoding="utf-8"?>
-<w:numbering xmlns:wpc="http://schemas.microsoft.com/office/word/2010/wordprocessingCanvas" xmlns:cx="http://schemas.microsoft.com/office/drawing/2014/chartex" xmlns:cx1="http://schemas.microsoft.com/office/drawing/2015/9/8/chartex" xmlns:cx2="http://schemas.microsoft.com/office/drawing/2015/10/21/chartex" xmlns:cx3="http://schemas.microsoft.com/office/drawing/2016/5/9/chartex" xmlns:cx4="http://schemas.microsoft.com/office/drawing/2016/5/10/chartex" xmlns:cx5="http://schemas.microsoft.com/office/drawing/2016/5/11/chartex" xmlns:cx6="http://schemas.microsoft.com/office/drawing/2016/5/12/chartex" xmlns:cx7="http://schemas.microsoft.com/office/drawing/2016/5/13/chartex" xmlns:cx8="http://schemas.microsoft.com/office/drawing/2016/5/14/chartex" xmlns:mc="http://schemas.openxmlformats.org/markup-compatibility/2006" xmlns:aink="http://schemas.microsoft.com/office/drawing/2016/ink" xmlns:am3d="http://schemas.microsoft.com/office/drawing/2017/model3d" xmlns:o="urn:schemas-microsoft-com:office:office" xmlns:r="http://schemas.openxmlformats.org/officeDocument/2006/relationships" xmlns:m="http://schemas.openxmlformats.org/officeDocument/2006/math" xmlns:v="urn:schemas-microsoft-com:vml" xmlns:wp14="http://schemas.microsoft.com/office/word/2010/wordprocessingDrawing" xmlns:wp="http://schemas.openxmlformats.org/drawingml/2006/wordprocessingDrawing" xmlns:w10="urn:schemas-microsoft-com:office:word" xmlns:w="http://schemas.openxmlformats.org/wordprocessingml/2006/main" xmlns:w14="http://schemas.microsoft.com/office/word/2010/wordml" xmlns:w15="http://schemas.microsoft.com/office/word/2012/wordml" xmlns:w16cid="http://schemas.microsoft.com/office/word/2016/wordml/cid" xmlns:w16se="http://schemas.microsoft.com/office/word/2015/wordml/symex" xmlns:wpg="http://schemas.microsoft.com/office/word/2010/wordprocessingGroup" xmlns:wpi="http://schemas.microsoft.com/office/word/2010/wordprocessingInk" xmlns:wne="http://schemas.microsoft.com/office/word/2006/wordml" xmlns:wps="http://schemas.microsoft.com/office/word/2010/wordprocessingShape" mc:Ignorable="w14 w15 w16se w16cid wp14">
+<w:numbering xmlns:wpc="http://schemas.microsoft.com/office/word/2010/wordprocessingCanvas" xmlns:cx="http://schemas.microsoft.com/office/drawing/2014/chartex" xmlns:cx1="http://schemas.microsoft.com/office/drawing/2015/9/8/chartex" xmlns:cx2="http://schemas.microsoft.com/office/drawing/2015/10/21/chartex" xmlns:cx3="http://schemas.microsoft.com/office/drawing/2016/5/9/chartex" xmlns:cx4="http://schemas.microsoft.com/office/drawing/2016/5/10/chartex" xmlns:cx5="http://schemas.microsoft.com/office/drawing/2016/5/11/chartex" xmlns:cx6="http://schemas.microsoft.com/office/drawing/2016/5/12/chartex" xmlns:cx7="http://schemas.microsoft.com/office/drawing/2016/5/13/chartex" xmlns:cx8="http://schemas.microsoft.com/office/drawing/2016/5/14/chartex" xmlns:mc="http://schemas.openxmlformats.org/markup-compatibility/2006" xmlns:aink="http://schemas.microsoft.com/office/drawing/2016/ink" xmlns:am3d="http://schemas.microsoft.com/office/drawing/2017/model3d" xmlns:o="urn:schemas-microsoft-com:office:office" xmlns:r="http://schemas.openxmlformats.org/officeDocument/2006/relationships" xmlns:m="http://schemas.openxmlformats.org/officeDocument/2006/math" xmlns:v="urn:schemas-microsoft-com:vml" xmlns:wp14="http://schemas.microsoft.com/office/word/2010/wordprocessingDrawing" xmlns:wp="http://schemas.openxmlformats.org/drawingml/2006/wordprocessingDrawing" xmlns:w10="urn:schemas-microsoft-com:office:word" xmlns:w="http://schemas.openxmlformats.org/wordprocessingml/2006/main" xmlns:w14="http://schemas.microsoft.com/office/word/2010/wordml" xmlns:w15="http://schemas.microsoft.com/office/word/2012/wordml" xmlns:w16cex="http://schemas.microsoft.com/office/word/2018/wordml/cex" xmlns:w16cid="http://schemas.microsoft.com/office/word/2016/wordml/cid" xmlns:w16="http://schemas.microsoft.com/office/word/2018/wordml" xmlns:w16sdtdh="http://schemas.microsoft.com/office/word/2020/wordml/sdtdatahash" xmlns:w16se="http://schemas.microsoft.com/office/word/2015/wordml/symex" xmlns:wpg="http://schemas.microsoft.com/office/word/2010/wordprocessingGroup" xmlns:wpi="http://schemas.microsoft.com/office/word/2010/wordprocessingInk" xmlns:wne="http://schemas.microsoft.com/office/word/2006/wordml" xmlns:wps="http://schemas.microsoft.com/office/word/2010/wordprocessingShape" mc:Ignorable="w14 w15 w16se w16cid w16 w16cex w16sdtdh wp14">
   <w:abstractNum w:abstractNumId="0" w15:restartNumberingAfterBreak="0">
     <w:nsid w:val="287C6846"/>
     <w:multiLevelType w:val="hybridMultilevel"/>
@@ -417,7 +535,7 @@
 </file>
 
 <file path=word/styles.xml><?xml version="1.0" encoding="utf-8"?>
-<w:styles xmlns:mc="http://schemas.openxmlformats.org/markup-compatibility/2006" xmlns:r="http://schemas.openxmlformats.org/officeDocument/2006/relationships" xmlns:w="http://schemas.openxmlformats.org/wordprocessingml/2006/main" xmlns:w14="http://schemas.microsoft.com/office/word/2010/wordml" xmlns:w15="http://schemas.microsoft.com/office/word/2012/wordml" xmlns:w16cid="http://schemas.microsoft.com/office/word/2016/wordml/cid" xmlns:w16se="http://schemas.microsoft.com/office/word/2015/wordml/symex" mc:Ignorable="w14 w15 w16se w16cid">
+<w:styles xmlns:mc="http://schemas.openxmlformats.org/markup-compatibility/2006" xmlns:r="http://schemas.openxmlformats.org/officeDocument/2006/relationships" xmlns:w="http://schemas.openxmlformats.org/wordprocessingml/2006/main" xmlns:w14="http://schemas.microsoft.com/office/word/2010/wordml" xmlns:w15="http://schemas.microsoft.com/office/word/2012/wordml" xmlns:w16cex="http://schemas.microsoft.com/office/word/2018/wordml/cex" xmlns:w16cid="http://schemas.microsoft.com/office/word/2016/wordml/cid" xmlns:w16="http://schemas.microsoft.com/office/word/2018/wordml" xmlns:w16sdtdh="http://schemas.microsoft.com/office/word/2020/wordml/sdtdatahash" xmlns:w16se="http://schemas.microsoft.com/office/word/2015/wordml/symex" mc:Ignorable="w14 w15 w16se w16cid w16 w16cex w16sdtdh">
   <w:docDefaults>
     <w:rPrDefault>
       <w:rPr>
@@ -433,7 +551,7 @@
       </w:pPr>
     </w:pPrDefault>
   </w:docDefaults>
-  <w:latentStyles w:defLockedState="0" w:defUIPriority="99" w:defSemiHidden="0" w:defUnhideWhenUsed="0" w:defQFormat="0" w:count="375">
+  <w:latentStyles w:defLockedState="0" w:defUIPriority="99" w:defSemiHidden="0" w:defUnhideWhenUsed="0" w:defQFormat="0" w:count="376">
     <w:lsdException w:name="Normal" w:uiPriority="0" w:qFormat="1"/>
     <w:lsdException w:name="heading 1" w:uiPriority="9" w:qFormat="1"/>
     <w:lsdException w:name="heading 2" w:semiHidden="1" w:uiPriority="9" w:unhideWhenUsed="1" w:qFormat="1"/>
@@ -539,7 +657,6 @@
     <w:lsdException w:name="HTML Sample" w:semiHidden="1" w:unhideWhenUsed="1"/>
     <w:lsdException w:name="HTML Typewriter" w:semiHidden="1" w:unhideWhenUsed="1"/>
     <w:lsdException w:name="HTML Variable" w:semiHidden="1" w:unhideWhenUsed="1"/>
-    <w:lsdException w:name="Normal Table" w:semiHidden="1" w:unhideWhenUsed="1"/>
     <w:lsdException w:name="annotation subject" w:semiHidden="1" w:unhideWhenUsed="1"/>
     <w:lsdException w:name="No List" w:semiHidden="1" w:unhideWhenUsed="1"/>
     <w:lsdException w:name="Outline List 1" w:semiHidden="1" w:unhideWhenUsed="1"/>
@@ -586,10 +703,8 @@
     <w:lsdException w:name="Table Subtle 2" w:semiHidden="1" w:unhideWhenUsed="1"/>
     <w:lsdException w:name="Table Web 1" w:semiHidden="1" w:unhideWhenUsed="1"/>
     <w:lsdException w:name="Table Web 2" w:semiHidden="1" w:unhideWhenUsed="1"/>
-    <w:lsdException w:name="Table Web 3" w:semiHidden="1" w:unhideWhenUsed="1"/>
     <w:lsdException w:name="Balloon Text" w:semiHidden="1" w:unhideWhenUsed="1"/>
     <w:lsdException w:name="Table Grid" w:uiPriority="39"/>
-    <w:lsdException w:name="Table Theme" w:semiHidden="1" w:unhideWhenUsed="1"/>
     <w:lsdException w:name="Placeholder Text" w:semiHidden="1"/>
     <w:lsdException w:name="No Spacing" w:uiPriority="1" w:qFormat="1"/>
     <w:lsdException w:name="Light Shading" w:uiPriority="60"/>
@@ -809,6 +924,7 @@
     <w:lsdException w:name="Smart Hyperlink" w:semiHidden="1" w:unhideWhenUsed="1"/>
     <w:lsdException w:name="Hashtag" w:semiHidden="1" w:unhideWhenUsed="1"/>
     <w:lsdException w:name="Unresolved Mention" w:semiHidden="1" w:unhideWhenUsed="1"/>
+    <w:lsdException w:name="Smart Link" w:semiHidden="1" w:unhideWhenUsed="1"/>
   </w:latentStyles>
   <w:style w:type="paragraph" w:default="1" w:styleId="Normal">
     <w:name w:val="Normal"/>
